--- a/System Design.docx
+++ b/System Design.docx
@@ -915,7 +915,6 @@
               </w:numPr>
               <w:jc w:val="left"/>
               <w:rPr>
-                <w:rFonts w:hint="eastAsia"/>
                 <w:sz w:val="20"/>
                 <w:szCs w:val="20"/>
               </w:rPr>
@@ -933,36 +932,15 @@
                 <w:sz w:val="20"/>
                 <w:szCs w:val="20"/>
               </w:rPr>
-              <w:t>page</w:t>
-            </w:r>
-            <w:r>
-              <w:rPr>
-                <w:sz w:val="20"/>
-                <w:szCs w:val="20"/>
-              </w:rPr>
-              <w:t>ID</w:t>
-            </w:r>
-            <w:proofErr w:type="spellEnd"/>
-            <w:r>
-              <w:rPr>
-                <w:sz w:val="20"/>
-                <w:szCs w:val="20"/>
-              </w:rPr>
-              <w:t xml:space="preserve">, the corresponding </w:t>
-            </w:r>
-            <w:r>
-              <w:rPr>
-                <w:sz w:val="20"/>
-                <w:szCs w:val="20"/>
-              </w:rPr>
-              <w:t>URL</w:t>
-            </w:r>
-            <w:r>
-              <w:rPr>
-                <w:sz w:val="20"/>
-                <w:szCs w:val="20"/>
-              </w:rPr>
-              <w:t xml:space="preserve"> is returned.</w:t>
+              <w:t>pageID</w:t>
+            </w:r>
+            <w:proofErr w:type="spellEnd"/>
+            <w:r>
+              <w:rPr>
+                <w:sz w:val="20"/>
+                <w:szCs w:val="20"/>
+              </w:rPr>
+              <w:t>, the corresponding URL is returned.</w:t>
             </w:r>
           </w:p>
         </w:tc>
@@ -1414,16 +1392,7 @@
                 <w:sz w:val="20"/>
                 <w:szCs w:val="20"/>
               </w:rPr>
-              <w:t>page</w:t>
-            </w:r>
-            <w:r>
-              <w:rPr>
-                <w:rFonts w:ascii="Consolas" w:hAnsi="Consolas"/>
-                <w:color w:val="4472C4" w:themeColor="accent1"/>
-                <w:sz w:val="20"/>
-                <w:szCs w:val="20"/>
-              </w:rPr>
-              <w:t xml:space="preserve"> </w:t>
+              <w:t xml:space="preserve">page </w:t>
             </w:r>
             <w:r>
               <w:rPr>
@@ -1559,14 +1528,7 @@
                 <w:sz w:val="20"/>
                 <w:szCs w:val="20"/>
               </w:rPr>
-              <w:t>…</w:t>
-            </w:r>
-            <w:r>
-              <w:rPr>
-                <w:sz w:val="20"/>
-                <w:szCs w:val="20"/>
-              </w:rPr>
-              <w:t>(</w:t>
+              <w:t>…(</w:t>
             </w:r>
             <w:proofErr w:type="spellStart"/>
             <w:r>
@@ -1582,14 +1544,7 @@
                 <w:sz w:val="20"/>
                 <w:szCs w:val="20"/>
               </w:rPr>
-              <w:t>)</w:t>
-            </w:r>
-            <w:r>
-              <w:rPr>
-                <w:sz w:val="20"/>
-                <w:szCs w:val="20"/>
-              </w:rPr>
-              <w:t xml:space="preserve">, </w:t>
+              <w:t xml:space="preserve">), </w:t>
             </w:r>
             <w:proofErr w:type="spellStart"/>
             <w:r>
@@ -1605,14 +1560,7 @@
                 <w:sz w:val="20"/>
                 <w:szCs w:val="20"/>
               </w:rPr>
-              <w:t>…</w:t>
-            </w:r>
-            <w:r>
-              <w:rPr>
-                <w:sz w:val="20"/>
-                <w:szCs w:val="20"/>
-              </w:rPr>
-              <w:t>(</w:t>
+              <w:t>…(</w:t>
             </w:r>
             <w:proofErr w:type="spellStart"/>
             <w:r>
@@ -1897,14 +1845,7 @@
                 <w:sz w:val="20"/>
                 <w:szCs w:val="20"/>
               </w:rPr>
-              <w:t xml:space="preserve"> </w:t>
-            </w:r>
-            <w:r>
-              <w:rPr>
-                <w:sz w:val="20"/>
-                <w:szCs w:val="20"/>
-              </w:rPr>
-              <w:t xml:space="preserve">and </w:t>
+              <w:t xml:space="preserve"> and </w:t>
             </w:r>
             <w:proofErr w:type="spellStart"/>
             <w:r>
@@ -2085,16 +2026,7 @@
                 <w:sz w:val="20"/>
                 <w:szCs w:val="20"/>
               </w:rPr>
-              <w:t>String</w:t>
-            </w:r>
-            <w:r>
-              <w:rPr>
-                <w:rFonts w:ascii="Consolas" w:hAnsi="Consolas"/>
-                <w:color w:val="4472C4" w:themeColor="accent1"/>
-                <w:sz w:val="20"/>
-                <w:szCs w:val="20"/>
-              </w:rPr>
-              <w:t xml:space="preserve"> (as an integer located position in a page)</w:t>
+              <w:t>String (as an integer located position in a page)</w:t>
             </w:r>
           </w:p>
           <w:p>
@@ -2175,14 +2107,7 @@
                 <w:sz w:val="20"/>
                 <w:szCs w:val="20"/>
               </w:rPr>
-              <w:t xml:space="preserve">Each set of </w:t>
-            </w:r>
-            <w:r>
-              <w:rPr>
-                <w:sz w:val="20"/>
-                <w:szCs w:val="20"/>
-              </w:rPr>
-              <w:t>{</w:t>
+              <w:t>Each set of {</w:t>
             </w:r>
             <w:proofErr w:type="spellStart"/>
             <w:r>
@@ -2198,14 +2123,7 @@
                 <w:sz w:val="20"/>
                 <w:szCs w:val="20"/>
               </w:rPr>
-              <w:t>, &lt;word position&gt;}</w:t>
-            </w:r>
-            <w:r>
-              <w:rPr>
-                <w:sz w:val="20"/>
-                <w:szCs w:val="20"/>
-              </w:rPr>
-              <w:t xml:space="preserve"> separated by a space</w:t>
+              <w:t>, &lt;word position&gt;} separated by a space</w:t>
             </w:r>
           </w:p>
           <w:p>
@@ -2385,7 +2303,21 @@
                 <w:sz w:val="20"/>
                 <w:szCs w:val="20"/>
               </w:rPr>
-              <w:t>, &lt;word position&gt;}</w:t>
+              <w:t xml:space="preserve">, word </w:t>
+            </w:r>
+            <w:r>
+              <w:rPr>
+                <w:sz w:val="20"/>
+                <w:szCs w:val="20"/>
+              </w:rPr>
+              <w:t>frequency</w:t>
+            </w:r>
+            <w:r>
+              <w:rPr>
+                <w:sz w:val="20"/>
+                <w:szCs w:val="20"/>
+              </w:rPr>
+              <w:t>}</w:t>
             </w:r>
           </w:p>
           <w:p>
@@ -2456,15 +2388,7 @@
                 <w:sz w:val="20"/>
                 <w:szCs w:val="20"/>
               </w:rPr>
-              <w:t>word</w:t>
-            </w:r>
-            <w:r>
-              <w:rPr>
-                <w:rFonts w:ascii="Consolas" w:hAnsi="Consolas"/>
-                <w:sz w:val="20"/>
-                <w:szCs w:val="20"/>
-              </w:rPr>
-              <w:t>ID</w:t>
+              <w:t>wordID</w:t>
             </w:r>
             <w:proofErr w:type="spellEnd"/>
             <w:r>
@@ -2503,7 +2427,23 @@
                 <w:sz w:val="20"/>
                 <w:szCs w:val="20"/>
               </w:rPr>
-              <w:t xml:space="preserve">word position: </w:t>
+              <w:t xml:space="preserve">word </w:t>
+            </w:r>
+            <w:r>
+              <w:rPr>
+                <w:rFonts w:ascii="Consolas" w:hAnsi="Consolas"/>
+                <w:sz w:val="20"/>
+                <w:szCs w:val="20"/>
+              </w:rPr>
+              <w:t>frequency</w:t>
+            </w:r>
+            <w:r>
+              <w:rPr>
+                <w:rFonts w:ascii="Consolas" w:hAnsi="Consolas"/>
+                <w:sz w:val="20"/>
+                <w:szCs w:val="20"/>
+              </w:rPr>
+              <w:t xml:space="preserve">: </w:t>
             </w:r>
             <w:r>
               <w:rPr>
@@ -2512,7 +2452,25 @@
                 <w:sz w:val="20"/>
                 <w:szCs w:val="20"/>
               </w:rPr>
-              <w:t>String (as an integer located position in a page)</w:t>
+              <w:t>String (</w:t>
+            </w:r>
+            <w:r>
+              <w:rPr>
+                <w:rFonts w:ascii="Consolas" w:hAnsi="Consolas"/>
+                <w:color w:val="4472C4" w:themeColor="accent1"/>
+                <w:sz w:val="20"/>
+                <w:szCs w:val="20"/>
+              </w:rPr>
+              <w:t>word frequency</w:t>
+            </w:r>
+            <w:r>
+              <w:rPr>
+                <w:rFonts w:ascii="Consolas" w:hAnsi="Consolas"/>
+                <w:color w:val="4472C4" w:themeColor="accent1"/>
+                <w:sz w:val="20"/>
+                <w:szCs w:val="20"/>
+              </w:rPr>
+              <w:t xml:space="preserve"> in a page)</w:t>
             </w:r>
           </w:p>
           <w:p>
@@ -2532,21 +2490,14 @@
                 <w:sz w:val="20"/>
                 <w:szCs w:val="20"/>
               </w:rPr>
-              <w:t>The value corresponding to the key is the position</w:t>
-            </w:r>
-            <w:r>
-              <w:rPr>
-                <w:sz w:val="20"/>
-                <w:szCs w:val="20"/>
-              </w:rPr>
-              <w:t>s</w:t>
-            </w:r>
-            <w:r>
-              <w:rPr>
-                <w:sz w:val="20"/>
-                <w:szCs w:val="20"/>
-              </w:rPr>
-              <w:t xml:space="preserve"> of the specific </w:t>
+              <w:t xml:space="preserve">The value corresponding to the key is the </w:t>
+            </w:r>
+            <w:r>
+              <w:rPr>
+                <w:sz w:val="20"/>
+                <w:szCs w:val="20"/>
+              </w:rPr>
+              <w:t>word (</w:t>
             </w:r>
             <w:proofErr w:type="spellStart"/>
             <w:r>
@@ -2562,7 +2513,7 @@
                 <w:sz w:val="20"/>
                 <w:szCs w:val="20"/>
               </w:rPr>
-              <w:t xml:space="preserve"> in this </w:t>
+              <w:t xml:space="preserve">) appear in the specific </w:t>
             </w:r>
             <w:proofErr w:type="spellStart"/>
             <w:r>
@@ -2578,6 +2529,13 @@
                 <w:sz w:val="20"/>
                 <w:szCs w:val="20"/>
               </w:rPr>
+              <w:t xml:space="preserve"> with its term frequency</w:t>
+            </w:r>
+            <w:r>
+              <w:rPr>
+                <w:sz w:val="20"/>
+                <w:szCs w:val="20"/>
+              </w:rPr>
               <w:t>.</w:t>
             </w:r>
             <w:r>
@@ -2585,7 +2543,65 @@
                 <w:sz w:val="20"/>
                 <w:szCs w:val="20"/>
               </w:rPr>
-              <w:t xml:space="preserve"> &lt;word position&gt; is represented using a String containing the positions separated by comma.</w:t>
+              <w:t xml:space="preserve"> </w:t>
+            </w:r>
+            <w:r>
+              <w:rPr>
+                <w:sz w:val="20"/>
+                <w:szCs w:val="20"/>
+              </w:rPr>
+              <w:t xml:space="preserve">The </w:t>
+            </w:r>
+            <w:proofErr w:type="spellStart"/>
+            <w:r>
+              <w:rPr>
+                <w:sz w:val="20"/>
+                <w:szCs w:val="20"/>
+              </w:rPr>
+              <w:t>wordID</w:t>
+            </w:r>
+            <w:proofErr w:type="spellEnd"/>
+            <w:r>
+              <w:rPr>
+                <w:sz w:val="20"/>
+                <w:szCs w:val="20"/>
+              </w:rPr>
+              <w:t xml:space="preserve"> and </w:t>
+            </w:r>
+            <w:r>
+              <w:rPr>
+                <w:sz w:val="20"/>
+                <w:szCs w:val="20"/>
+              </w:rPr>
+              <w:t xml:space="preserve">word </w:t>
+            </w:r>
+            <w:r>
+              <w:rPr>
+                <w:sz w:val="20"/>
+                <w:szCs w:val="20"/>
+              </w:rPr>
+              <w:t xml:space="preserve">frequency </w:t>
+            </w:r>
+            <w:r>
+              <w:rPr>
+                <w:sz w:val="20"/>
+                <w:szCs w:val="20"/>
+              </w:rPr>
+              <w:t xml:space="preserve">separated by </w:t>
+            </w:r>
+            <w:r>
+              <w:rPr>
+                <w:sz w:val="20"/>
+                <w:szCs w:val="20"/>
+              </w:rPr>
+              <w:t xml:space="preserve">a </w:t>
+            </w:r>
+            <w:r>
+              <w:rPr>
+                <w:sz w:val="20"/>
+                <w:szCs w:val="20"/>
+              </w:rPr>
+              <w:t>comma.</w:t>
             </w:r>
           </w:p>
           <w:p>
@@ -2597,7 +2613,6 @@
               </w:numPr>
               <w:jc w:val="left"/>
               <w:rPr>
-                <w:rFonts w:hint="eastAsia"/>
                 <w:sz w:val="20"/>
                 <w:szCs w:val="20"/>
               </w:rPr>
@@ -2615,22 +2630,29 @@
                 <w:sz w:val="20"/>
                 <w:szCs w:val="20"/>
               </w:rPr>
-              <w:t>word</w:t>
-            </w:r>
-            <w:r>
-              <w:rPr>
-                <w:sz w:val="20"/>
-                <w:szCs w:val="20"/>
-              </w:rPr>
-              <w:t>ID</w:t>
-            </w:r>
-            <w:proofErr w:type="spellEnd"/>
-            <w:r>
-              <w:rPr>
-                <w:sz w:val="20"/>
-                <w:szCs w:val="20"/>
-              </w:rPr>
-              <w:t>, &lt;word position&gt;} separated by a space</w:t>
+              <w:t>wordID</w:t>
+            </w:r>
+            <w:proofErr w:type="spellEnd"/>
+            <w:r>
+              <w:rPr>
+                <w:sz w:val="20"/>
+                <w:szCs w:val="20"/>
+              </w:rPr>
+              <w:t xml:space="preserve">, </w:t>
+            </w:r>
+            <w:r>
+              <w:rPr>
+                <w:sz w:val="20"/>
+                <w:szCs w:val="20"/>
+              </w:rPr>
+              <w:t>word frequency</w:t>
+            </w:r>
+            <w:r>
+              <w:rPr>
+                <w:sz w:val="20"/>
+                <w:szCs w:val="20"/>
+              </w:rPr>
+              <w:t>} separated by a space</w:t>
             </w:r>
           </w:p>
           <w:p>
@@ -2689,14 +2711,7 @@
                 <w:sz w:val="20"/>
                 <w:szCs w:val="20"/>
               </w:rPr>
-              <w:t>word</w:t>
-            </w:r>
-            <w:r>
-              <w:rPr>
-                <w:sz w:val="20"/>
-                <w:szCs w:val="20"/>
-              </w:rPr>
-              <w:t>IDs</w:t>
+              <w:t>wordIDs</w:t>
             </w:r>
             <w:proofErr w:type="spellEnd"/>
             <w:r>
@@ -2711,7 +2726,53 @@
                 <w:sz w:val="20"/>
                 <w:szCs w:val="20"/>
               </w:rPr>
-              <w:t>(after stemming)</w:t>
+              <w:t xml:space="preserve">(after stemming) </w:t>
+            </w:r>
+            <w:r>
+              <w:rPr>
+                <w:sz w:val="20"/>
+                <w:szCs w:val="20"/>
+              </w:rPr>
+              <w:t>contained in the page is returned.</w:t>
+            </w:r>
+          </w:p>
+          <w:p>
+            <w:pPr>
+              <w:jc w:val="left"/>
+              <w:rPr>
+                <w:sz w:val="20"/>
+                <w:szCs w:val="20"/>
+              </w:rPr>
+            </w:pPr>
+            <w:r>
+              <w:rPr>
+                <w:sz w:val="20"/>
+                <w:szCs w:val="20"/>
+              </w:rPr>
+              <w:t>Explanation/Notes:</w:t>
+            </w:r>
+          </w:p>
+          <w:p>
+            <w:pPr>
+              <w:jc w:val="left"/>
+              <w:rPr>
+                <w:sz w:val="20"/>
+                <w:szCs w:val="20"/>
+              </w:rPr>
+            </w:pPr>
+            <w:r>
+              <w:rPr>
+                <w:sz w:val="20"/>
+                <w:szCs w:val="20"/>
+              </w:rPr>
+              <w:t xml:space="preserve">Store the words appearing in a page along with their </w:t>
+            </w:r>
+            <w:r>
+              <w:rPr>
+                <w:sz w:val="20"/>
+                <w:szCs w:val="20"/>
+              </w:rPr>
+              <w:t>frequency</w:t>
             </w:r>
             <w:r>
               <w:rPr>
@@ -2725,39 +2786,30 @@
                 <w:sz w:val="20"/>
                 <w:szCs w:val="20"/>
               </w:rPr>
-              <w:t>contained in the page is returned.</w:t>
-            </w:r>
-          </w:p>
-          <w:p>
-            <w:pPr>
-              <w:jc w:val="left"/>
-              <w:rPr>
-                <w:sz w:val="20"/>
-                <w:szCs w:val="20"/>
-              </w:rPr>
-            </w:pPr>
-            <w:r>
-              <w:rPr>
-                <w:sz w:val="20"/>
-                <w:szCs w:val="20"/>
-              </w:rPr>
-              <w:t>Explanation/Notes:</w:t>
-            </w:r>
-          </w:p>
-          <w:p>
-            <w:pPr>
-              <w:jc w:val="left"/>
-              <w:rPr>
-                <w:sz w:val="20"/>
-                <w:szCs w:val="20"/>
-              </w:rPr>
-            </w:pPr>
-            <w:r>
-              <w:rPr>
-                <w:sz w:val="20"/>
-                <w:szCs w:val="20"/>
-              </w:rPr>
-              <w:t>Store the words appearing in a page along with their positions so that searching for phrases will be easier.</w:t>
+              <w:t xml:space="preserve">which indicate the </w:t>
+            </w:r>
+            <w:proofErr w:type="spellStart"/>
+            <w:r>
+              <w:rPr>
+                <w:sz w:val="20"/>
+                <w:szCs w:val="20"/>
+              </w:rPr>
+              <w:t>tf</w:t>
+            </w:r>
+            <w:proofErr w:type="spellEnd"/>
+            <w:r>
+              <w:rPr>
+                <w:sz w:val="20"/>
+                <w:szCs w:val="20"/>
+              </w:rPr>
+              <w:t xml:space="preserve"> value</w:t>
+            </w:r>
+            <w:r>
+              <w:rPr>
+                <w:sz w:val="20"/>
+                <w:szCs w:val="20"/>
+              </w:rPr>
+              <w:t>.</w:t>
             </w:r>
           </w:p>
         </w:tc>
@@ -2776,7 +2828,6 @@
       <w:pPr>
         <w:jc w:val="left"/>
         <w:rPr>
-          <w:rFonts w:hint="eastAsia"/>
           <w:sz w:val="20"/>
           <w:szCs w:val="20"/>
         </w:rPr>
@@ -4565,6 +4616,21 @@
 </file>
 
 <file path=customXml/item1.xml><?xml version="1.0" encoding="utf-8"?>
+<p:properties xmlns:p="http://schemas.microsoft.com/office/2006/metadata/properties" xmlns:xsi="http://www.w3.org/2001/XMLSchema-instance" xmlns:pc="http://schemas.microsoft.com/office/infopath/2007/PartnerControls">
+  <documentManagement/>
+</p:properties>
+</file>
+
+<file path=customXml/item2.xml><?xml version="1.0" encoding="utf-8"?>
+<?mso-contentType ?>
+<FormTemplates xmlns="http://schemas.microsoft.com/sharepoint/v3/contenttype/forms">
+  <Display>DocumentLibraryForm</Display>
+  <Edit>DocumentLibraryForm</Edit>
+  <New>DocumentLibraryForm</New>
+</FormTemplates>
+</file>
+
+<file path=customXml/item3.xml><?xml version="1.0" encoding="utf-8"?>
 <ct:contentTypeSchema xmlns:ct="http://schemas.microsoft.com/office/2006/metadata/contentType" xmlns:ma="http://schemas.microsoft.com/office/2006/metadata/properties/metaAttributes" ct:_="" ma:_="" ma:contentTypeName="Document" ma:contentTypeID="0x010100092535B6E1CFE240BBE5141627543954" ma:contentTypeVersion="10" ma:contentTypeDescription="Create a new document." ma:contentTypeScope="" ma:versionID="c4c39931c3f6c40a12c673c536443861">
   <xsd:schema xmlns:xsd="http://www.w3.org/2001/XMLSchema" xmlns:xs="http://www.w3.org/2001/XMLSchema" xmlns:p="http://schemas.microsoft.com/office/2006/metadata/properties" xmlns:ns3="78bfc757-c80c-4bcb-a3c5-749bdf6033de" targetNamespace="http://schemas.microsoft.com/office/2006/metadata/properties" ma:root="true" ma:fieldsID="974251ec8f9f3a584d7f0f3b3fa01823" ns3:_="">
     <xsd:import namespace="78bfc757-c80c-4bcb-a3c5-749bdf6033de"/>
@@ -4748,22 +4814,24 @@
 </ct:contentTypeSchema>
 </file>
 
-<file path=customXml/item2.xml><?xml version="1.0" encoding="utf-8"?>
-<?mso-contentType ?>
-<FormTemplates xmlns="http://schemas.microsoft.com/sharepoint/v3/contenttype/forms">
-  <Display>DocumentLibraryForm</Display>
-  <Edit>DocumentLibraryForm</Edit>
-  <New>DocumentLibraryForm</New>
-</FormTemplates>
+<file path=customXml/itemProps1.xml><?xml version="1.0" encoding="utf-8"?>
+<ds:datastoreItem xmlns:ds="http://schemas.openxmlformats.org/officeDocument/2006/customXml" ds:itemID="{2F4E16FB-D300-4A10-9AE5-3A696ADCB7F3}">
+  <ds:schemaRefs>
+    <ds:schemaRef ds:uri="http://schemas.microsoft.com/office/2006/metadata/properties"/>
+    <ds:schemaRef ds:uri="http://schemas.microsoft.com/office/infopath/2007/PartnerControls"/>
+  </ds:schemaRefs>
+</ds:datastoreItem>
 </file>
 
-<file path=customXml/item3.xml><?xml version="1.0" encoding="utf-8"?>
-<p:properties xmlns:p="http://schemas.microsoft.com/office/2006/metadata/properties" xmlns:xsi="http://www.w3.org/2001/XMLSchema-instance" xmlns:pc="http://schemas.microsoft.com/office/infopath/2007/PartnerControls">
-  <documentManagement/>
-</p:properties>
+<file path=customXml/itemProps2.xml><?xml version="1.0" encoding="utf-8"?>
+<ds:datastoreItem xmlns:ds="http://schemas.openxmlformats.org/officeDocument/2006/customXml" ds:itemID="{3CB8AF96-5568-4B5F-963D-670413CD0D40}">
+  <ds:schemaRefs>
+    <ds:schemaRef ds:uri="http://schemas.microsoft.com/sharepoint/v3/contenttype/forms"/>
+  </ds:schemaRefs>
+</ds:datastoreItem>
 </file>
 
-<file path=customXml/itemProps1.xml><?xml version="1.0" encoding="utf-8"?>
+<file path=customXml/itemProps3.xml><?xml version="1.0" encoding="utf-8"?>
 <ds:datastoreItem xmlns:ds="http://schemas.openxmlformats.org/officeDocument/2006/customXml" ds:itemID="{4C24410F-BC85-4D8D-8202-B98A39AA0AAF}">
   <ds:schemaRefs>
     <ds:schemaRef ds:uri="http://schemas.microsoft.com/office/2006/metadata/contentType"/>
@@ -4779,21 +4847,4 @@
     <ds:schemaRef ds:uri="http://schemas.microsoft.com/internal/obd"/>
   </ds:schemaRefs>
 </ds:datastoreItem>
-</file>
-
-<file path=customXml/itemProps2.xml><?xml version="1.0" encoding="utf-8"?>
-<ds:datastoreItem xmlns:ds="http://schemas.openxmlformats.org/officeDocument/2006/customXml" ds:itemID="{3CB8AF96-5568-4B5F-963D-670413CD0D40}">
-  <ds:schemaRefs>
-    <ds:schemaRef ds:uri="http://schemas.microsoft.com/sharepoint/v3/contenttype/forms"/>
-  </ds:schemaRefs>
-</ds:datastoreItem>
-</file>
-
-<file path=customXml/itemProps3.xml><?xml version="1.0" encoding="utf-8"?>
-<ds:datastoreItem xmlns:ds="http://schemas.openxmlformats.org/officeDocument/2006/customXml" ds:itemID="{2F4E16FB-D300-4A10-9AE5-3A696ADCB7F3}">
-  <ds:schemaRefs>
-    <ds:schemaRef ds:uri="http://schemas.microsoft.com/office/2006/metadata/properties"/>
-    <ds:schemaRef ds:uri="http://schemas.microsoft.com/office/infopath/2007/PartnerControls"/>
-  </ds:schemaRefs>
-</ds:datastoreItem>
 </file>